--- a/Linux/Linux set-01/Linux Assignment set -01.docx
+++ b/Linux/Linux set-01/Linux Assignment set -01.docx
@@ -509,21 +509,7 @@
         <w:rPr>
           <w:color w:val="252525"/>
         </w:rPr>
-        <w:t xml:space="preserve">" then when I click on enter then it asked me password and entered some random letters then when I hit the </w:t>
-      </w:r>
-      <w:proofErr w:type="gramStart"/>
-      <w:r>
-        <w:rPr>
-          <w:color w:val="252525"/>
-        </w:rPr>
-        <w:t>enter  then</w:t>
-      </w:r>
-      <w:proofErr w:type="gramEnd"/>
-      <w:r>
-        <w:rPr>
-          <w:color w:val="252525"/>
-        </w:rPr>
-        <w:t xml:space="preserve"> the message pop out saying "sorry, password authentication didn’t work . Please try again."</w:t>
+        <w:t>" then when I click on enter then it asked me password and entered some random letters then when I hit the enter  then the message pop out saying "sorry, password authentication didn’t work . Please try again."</w:t>
       </w:r>
     </w:p>
     <w:p/>
@@ -4349,7 +4335,7 @@
       <w:lvlText w:val="%1."/>
       <w:lvlJc w:val="left"/>
       <w:pPr>
-        <w:ind w:left="720" w:hanging="360"/>
+        <w:ind w:left="360" w:hanging="360"/>
       </w:pPr>
       <w:rPr>
         <w:rFonts w:ascii="Calibri" w:hAnsi="Calibri" w:cs="Calibri" w:hint="default"/>
@@ -4530,9 +4516,9 @@
       <w:lvlJc w:val="left"/>
       <w:pPr>
         <w:tabs>
-          <w:tab w:val="num" w:pos="720"/>
+          <w:tab w:val="num" w:pos="360"/>
         </w:tabs>
-        <w:ind w:left="720" w:hanging="360"/>
+        <w:ind w:left="360" w:hanging="360"/>
       </w:pPr>
       <w:rPr>
         <w:rFonts w:ascii="Symbol" w:hAnsi="Symbol" w:hint="default"/>
@@ -4974,57 +4960,45 @@
   </w:num>
   <w:num w:numId="3" w16cid:durableId="1838688678">
     <w:abstractNumId w:val="6"/>
-    <w:lvlOverride w:ilvl="0"/>
   </w:num>
   <w:num w:numId="4" w16cid:durableId="1610357977">
     <w:abstractNumId w:val="5"/>
   </w:num>
   <w:num w:numId="5" w16cid:durableId="1703050033">
     <w:abstractNumId w:val="5"/>
-    <w:lvlOverride w:ilvl="0"/>
   </w:num>
   <w:num w:numId="6" w16cid:durableId="1703050033">
     <w:abstractNumId w:val="5"/>
-    <w:lvlOverride w:ilvl="0"/>
   </w:num>
   <w:num w:numId="7" w16cid:durableId="1703050033">
     <w:abstractNumId w:val="5"/>
-    <w:lvlOverride w:ilvl="0"/>
   </w:num>
   <w:num w:numId="8" w16cid:durableId="1703050033">
     <w:abstractNumId w:val="5"/>
-    <w:lvlOverride w:ilvl="0"/>
   </w:num>
   <w:num w:numId="9" w16cid:durableId="1703050033">
     <w:abstractNumId w:val="5"/>
-    <w:lvlOverride w:ilvl="0"/>
   </w:num>
   <w:num w:numId="10" w16cid:durableId="1703050033">
     <w:abstractNumId w:val="5"/>
-    <w:lvlOverride w:ilvl="0"/>
   </w:num>
   <w:num w:numId="11" w16cid:durableId="126624562">
     <w:abstractNumId w:val="4"/>
   </w:num>
   <w:num w:numId="12" w16cid:durableId="28989523">
     <w:abstractNumId w:val="4"/>
-    <w:lvlOverride w:ilvl="0"/>
   </w:num>
   <w:num w:numId="13" w16cid:durableId="28989523">
     <w:abstractNumId w:val="4"/>
-    <w:lvlOverride w:ilvl="0"/>
   </w:num>
   <w:num w:numId="14" w16cid:durableId="28989523">
     <w:abstractNumId w:val="4"/>
-    <w:lvlOverride w:ilvl="0"/>
   </w:num>
   <w:num w:numId="15" w16cid:durableId="28989523">
     <w:abstractNumId w:val="4"/>
-    <w:lvlOverride w:ilvl="0"/>
   </w:num>
   <w:num w:numId="16" w16cid:durableId="28989523">
     <w:abstractNumId w:val="4"/>
-    <w:lvlOverride w:ilvl="0"/>
   </w:num>
   <w:num w:numId="17" w16cid:durableId="1090852393">
     <w:abstractNumId w:val="2"/>
@@ -5034,66 +5008,29 @@
   </w:num>
   <w:num w:numId="19" w16cid:durableId="1313949043">
     <w:abstractNumId w:val="1"/>
-    <w:lvlOverride w:ilvl="0"/>
   </w:num>
   <w:num w:numId="20" w16cid:durableId="1313949043">
     <w:abstractNumId w:val="1"/>
-    <w:lvlOverride w:ilvl="0"/>
   </w:num>
   <w:num w:numId="21" w16cid:durableId="1313949043">
     <w:abstractNumId w:val="1"/>
-    <w:lvlOverride w:ilvl="0"/>
   </w:num>
   <w:num w:numId="22" w16cid:durableId="1313949043">
     <w:abstractNumId w:val="1"/>
-    <w:lvlOverride w:ilvl="0"/>
   </w:num>
   <w:num w:numId="23" w16cid:durableId="1313949043">
     <w:abstractNumId w:val="1"/>
-    <w:lvlOverride w:ilvl="0"/>
   </w:num>
   <w:num w:numId="24" w16cid:durableId="163713426">
     <w:abstractNumId w:val="0"/>
   </w:num>
   <w:num w:numId="25" w16cid:durableId="897323943">
     <w:abstractNumId w:val="0"/>
-    <w:lvlOverride w:ilvl="1">
-      <w:lvl w:ilvl="1">
-        <w:numFmt w:val="bullet"/>
-        <w:lvlText w:val=""/>
-        <w:lvlJc w:val="left"/>
-        <w:pPr>
-          <w:tabs>
-            <w:tab w:val="num" w:pos="1440"/>
-          </w:tabs>
-          <w:ind w:left="1440" w:hanging="360"/>
-        </w:pPr>
-        <w:rPr>
-          <w:rFonts w:ascii="Symbol" w:hAnsi="Symbol" w:hint="default"/>
-          <w:sz w:val="20"/>
-        </w:rPr>
-      </w:lvl>
-    </w:lvlOverride>
+    <w:lvlOverride w:ilvl="0"/>
   </w:num>
   <w:num w:numId="26" w16cid:durableId="897323943">
     <w:abstractNumId w:val="0"/>
-    <w:lvlOverride w:ilvl="1">
-      <w:lvl w:ilvl="1">
-        <w:numFmt w:val="bullet"/>
-        <w:lvlText w:val=""/>
-        <w:lvlJc w:val="left"/>
-        <w:pPr>
-          <w:tabs>
-            <w:tab w:val="num" w:pos="1440"/>
-          </w:tabs>
-          <w:ind w:left="1440" w:hanging="360"/>
-        </w:pPr>
-        <w:rPr>
-          <w:rFonts w:ascii="Symbol" w:hAnsi="Symbol" w:hint="default"/>
-          <w:sz w:val="20"/>
-        </w:rPr>
-      </w:lvl>
-    </w:lvlOverride>
+    <w:lvlOverride w:ilvl="0"/>
   </w:num>
 </w:numbering>
 </file>
